--- a/python-excel-first-steps-demo-notes.docx
+++ b/python-excel-first-steps-demo-notes.docx
@@ -94,7 +94,7 @@
           <w:noProof/>
         </w:rPr>
         <w:drawing>
-          <wp:inline distT="0" distB="0" distL="0" distR="0" wp14:anchorId="673E45F3" wp14:editId="04229D63">
+          <wp:inline distT="0" distB="0" distL="0" distR="0" wp14:anchorId="673E45F3" wp14:editId="25102631">
             <wp:extent cx="5943600" cy="1471295"/>
             <wp:effectExtent l="0" t="0" r="0" b="0"/>
             <wp:docPr id="799465592" name="Picture 1" descr="Python in Excel add an object"/>
@@ -313,6 +313,172 @@
       <w:r>
         <w:t xml:space="preserve"> </w:t>
       </w:r>
+    </w:p>
+    <w:p/>
+    <w:p>
+      <w:pPr>
+        <w:pStyle w:val="ListParagraph"/>
+        <w:numPr>
+          <w:ilvl w:val="0"/>
+          <w:numId w:val="5"/>
+        </w:numPr>
+      </w:pPr>
+      <w:r>
+        <w:t xml:space="preserve">Python plots get inserted into Excel via images in cell. Try this with a simple </w:t>
+      </w:r>
+      <w:proofErr w:type="spellStart"/>
+      <w:r>
+        <w:t>barplot</w:t>
+      </w:r>
+      <w:proofErr w:type="spellEnd"/>
+      <w:r>
+        <w:t>:</w:t>
+      </w:r>
+    </w:p>
+    <w:p>
+      <w:pPr>
+        <w:pStyle w:val="ListParagraph"/>
+        <w:numPr>
+          <w:ilvl w:val="1"/>
+          <w:numId w:val="5"/>
+        </w:numPr>
+      </w:pPr>
+      <w:proofErr w:type="spellStart"/>
+      <w:proofErr w:type="gramStart"/>
+      <w:r>
+        <w:t>sns.barplot</w:t>
+      </w:r>
+      <w:proofErr w:type="spellEnd"/>
+      <w:proofErr w:type="gramEnd"/>
+      <w:r>
+        <w:t>(x='borough', y='population', data=</w:t>
+      </w:r>
+      <w:proofErr w:type="spellStart"/>
+      <w:r>
+        <w:t>nyc</w:t>
+      </w:r>
+      <w:proofErr w:type="spellEnd"/>
+      <w:r>
+        <w:t>)</w:t>
+      </w:r>
+    </w:p>
+    <w:p>
+      <w:pPr>
+        <w:pStyle w:val="ListParagraph"/>
+        <w:numPr>
+          <w:ilvl w:val="1"/>
+          <w:numId w:val="5"/>
+        </w:numPr>
+      </w:pPr>
+      <w:r>
+        <w:t xml:space="preserve">Make sure you switch your cell from Python object to Excel output to see the </w:t>
+      </w:r>
+      <w:proofErr w:type="gramStart"/>
+      <w:r>
+        <w:t>plot</w:t>
+      </w:r>
+      <w:proofErr w:type="gramEnd"/>
+      <w:r>
+        <w:t xml:space="preserve"> </w:t>
+      </w:r>
+    </w:p>
+    <w:p>
+      <w:pPr>
+        <w:pStyle w:val="ListParagraph"/>
+        <w:numPr>
+          <w:ilvl w:val="1"/>
+          <w:numId w:val="5"/>
+        </w:numPr>
+      </w:pPr>
+      <w:r>
+        <w:t>You can make this plot bigger by right-clicking and selecting either Place over Cells or Create Reference</w:t>
+      </w:r>
+    </w:p>
+    <w:p>
+      <w:r>
+        <w:rPr>
+          <w:noProof/>
+        </w:rPr>
+        <w:lastRenderedPageBreak/>
+        <w:drawing>
+          <wp:inline distT="0" distB="0" distL="0" distR="0" wp14:anchorId="382B36B7" wp14:editId="2B34E275">
+            <wp:extent cx="5943600" cy="3009265"/>
+            <wp:effectExtent l="0" t="0" r="0" b="0"/>
+            <wp:docPr id="610499320" name="Picture 1" descr="Python in Excel place image over cells for plot"/>
+            <wp:cNvGraphicFramePr>
+              <a:graphicFrameLocks xmlns:a="http://schemas.openxmlformats.org/drawingml/2006/main" noChangeAspect="1"/>
+            </wp:cNvGraphicFramePr>
+            <a:graphic xmlns:a="http://schemas.openxmlformats.org/drawingml/2006/main">
+              <a:graphicData uri="http://schemas.openxmlformats.org/drawingml/2006/picture">
+                <pic:pic xmlns:pic="http://schemas.openxmlformats.org/drawingml/2006/picture">
+                  <pic:nvPicPr>
+                    <pic:cNvPr id="0" name="Picture 1" descr="Python in Excel place image over cells for plot"/>
+                    <pic:cNvPicPr>
+                      <a:picLocks noChangeAspect="1" noChangeArrowheads="1"/>
+                    </pic:cNvPicPr>
+                  </pic:nvPicPr>
+                  <pic:blipFill>
+                    <a:blip r:embed="rId8" cstate="print">
+                      <a:extLst>
+                        <a:ext uri="{28A0092B-C50C-407E-A947-70E740481C1C}">
+                          <a14:useLocalDpi xmlns:a14="http://schemas.microsoft.com/office/drawing/2010/main" val="0"/>
+                        </a:ext>
+                      </a:extLst>
+                    </a:blip>
+                    <a:srcRect/>
+                    <a:stretch>
+                      <a:fillRect/>
+                    </a:stretch>
+                  </pic:blipFill>
+                  <pic:spPr bwMode="auto">
+                    <a:xfrm>
+                      <a:off x="0" y="0"/>
+                      <a:ext cx="5943600" cy="3009265"/>
+                    </a:xfrm>
+                    <a:prstGeom prst="rect">
+                      <a:avLst/>
+                    </a:prstGeom>
+                    <a:noFill/>
+                    <a:ln>
+                      <a:noFill/>
+                    </a:ln>
+                  </pic:spPr>
+                </pic:pic>
+              </a:graphicData>
+            </a:graphic>
+          </wp:inline>
+        </w:drawing>
+      </w:r>
+    </w:p>
+    <w:p/>
+    <w:p>
+      <w:pPr>
+        <w:pStyle w:val="ListParagraph"/>
+        <w:numPr>
+          <w:ilvl w:val="0"/>
+          <w:numId w:val="5"/>
+        </w:numPr>
+      </w:pPr>
+      <w:r>
+        <w:t>By simply overlaying the plot onto cells, you sever the connection to the data source. This might be acceptable if you require a one-time visualization and are not concerned with reproducibility or repeatability.</w:t>
+      </w:r>
+    </w:p>
+    <w:p>
+      <w:pPr>
+        <w:pStyle w:val="ListParagraph"/>
+        <w:numPr>
+          <w:ilvl w:val="0"/>
+          <w:numId w:val="5"/>
+        </w:numPr>
+      </w:pPr>
+      <w:r>
+        <w:t xml:space="preserve">However, if these aspects are important, then the additional effort of establishing that link becomes </w:t>
+      </w:r>
+      <w:proofErr w:type="gramStart"/>
+      <w:r>
+        <w:t>significant</w:t>
+      </w:r>
+      <w:proofErr w:type="gramEnd"/>
     </w:p>
     <w:p/>
     <w:sectPr>
